--- a/WordDocuments/TimesNewRoman/0258.docx
+++ b/WordDocuments/TimesNewRoman/0258.docx
@@ -8,11 +8,11 @@
       </w:pPr>
       <w:r>
         <w:rPr>
-          <w:rFonts w:ascii="TimesNewToman" w:hAnsi="TimesNewToman"/>
+          <w:rFonts w:ascii="Times New Roman" w:hAnsi="Times New Roman"/>
           <w:color w:val="000000"/>
           <w:sz w:val="44"/>
         </w:rPr>
-        <w:t>Literary Insights into Love</w:t>
+        <w:t>Exploring the Labyrinth of History: Unveiling the Past to Understand the Present</w:t>
       </w:r>
     </w:p>
     <w:p>
@@ -22,11 +22,11 @@
       </w:pPr>
       <w:r>
         <w:rPr>
-          <w:rFonts w:ascii="TimesNewToman" w:hAnsi="TimesNewToman"/>
+          <w:rFonts w:ascii="Times New Roman" w:hAnsi="Times New Roman"/>
           <w:color w:val="000000"/>
           <w:sz w:val="36"/>
         </w:rPr>
-        <w:t>Amanda Jones</w:t>
+        <w:t>Amelia Montgomery</w:t>
       </w:r>
     </w:p>
     <w:p>
@@ -35,15 +35,15 @@
       </w:pPr>
       <w:r>
         <w:rPr>
-          <w:rFonts w:ascii="TimesNewToman" w:hAnsi="TimesNewToman"/>
+          <w:rFonts w:ascii="Times New Roman" w:hAnsi="Times New Roman"/>
           <w:color w:val="000000"/>
           <w:sz w:val="32"/>
         </w:rPr>
-        <w:t>amandajones@gatech</w:t>
+        <w:t>ameliamontgomery06@gmail</w:t>
       </w:r>
       <w:r>
         <w:rPr>
-          <w:rFonts w:ascii="TimesNewToman" w:hAnsi="TimesNewToman"/>
+          <w:rFonts w:ascii="Times New Roman" w:hAnsi="Times New Roman"/>
           <w:color w:val="000000"/>
           <w:sz w:val="32"/>
         </w:rPr>
@@ -51,26 +51,26 @@
       </w:r>
       <w:r>
         <w:rPr>
-          <w:rFonts w:ascii="TimesNewToman" w:hAnsi="TimesNewToman"/>
+          <w:rFonts w:ascii="Times New Roman" w:hAnsi="Times New Roman"/>
           <w:color w:val="000000"/>
           <w:sz w:val="32"/>
         </w:rPr>
-        <w:t>edu</w:t>
+        <w:t>com</w:t>
       </w:r>
     </w:p>
     <w:p/>
     <w:p>
       <w:r>
         <w:rPr>
-          <w:rFonts w:ascii="TimesNewToman" w:hAnsi="TimesNewToman"/>
+          <w:rFonts w:ascii="Times New Roman" w:hAnsi="Times New Roman"/>
           <w:color w:val="000000"/>
           <w:sz w:val="24"/>
         </w:rPr>
-        <w:t>Love, an emotion as captivating as it is elusive, has inspired countless literary explorations</w:t>
+        <w:t>History, a vast and intricate tapestry woven from the threads of human experiences, stands as a gateway to understanding our collective past and forging a path towards a better future</w:t>
       </w:r>
       <w:r>
         <w:rPr>
-          <w:rFonts w:ascii="TimesNewToman" w:hAnsi="TimesNewToman"/>
+          <w:rFonts w:ascii="Times New Roman" w:hAnsi="Times New Roman"/>
           <w:color w:val="000000"/>
           <w:sz w:val="24"/>
         </w:rPr>
@@ -78,15 +78,15 @@
       </w:r>
       <w:r>
         <w:rPr>
-          <w:rFonts w:ascii="TimesNewToman" w:hAnsi="TimesNewToman"/>
+          <w:rFonts w:ascii="Times New Roman" w:hAnsi="Times New Roman"/>
           <w:color w:val="000000"/>
           <w:sz w:val="24"/>
         </w:rPr>
-        <w:t xml:space="preserve"> Throughout history, writers have delved into the intricacies of love, capturing its myriad manifestations and examining its profound impact on the human experience</w:t>
+        <w:t xml:space="preserve"> It's a kaleidoscope of civilizations, events, and individuals whose actions have shaped the world we live in today</w:t>
       </w:r>
       <w:r>
         <w:rPr>
-          <w:rFonts w:ascii="TimesNewToman" w:hAnsi="TimesNewToman"/>
+          <w:rFonts w:ascii="Times New Roman" w:hAnsi="Times New Roman"/>
           <w:color w:val="000000"/>
           <w:sz w:val="24"/>
         </w:rPr>
@@ -94,15 +94,15 @@
       </w:r>
       <w:r>
         <w:rPr>
-          <w:rFonts w:ascii="TimesNewToman" w:hAnsi="TimesNewToman"/>
+          <w:rFonts w:ascii="Times New Roman" w:hAnsi="Times New Roman"/>
           <w:color w:val="000000"/>
           <w:sz w:val="24"/>
         </w:rPr>
-        <w:t xml:space="preserve"> From the timeless love stories that have transcended generations to the contemporary explorations of love's complexities, literature provides a window into the fascinating world of human emotion</w:t>
+        <w:t xml:space="preserve"> Within this labyrinth of history, we find stories of triumph and tragedy, innovation and stagnation, unity and conflict</w:t>
       </w:r>
       <w:r>
         <w:rPr>
-          <w:rFonts w:ascii="TimesNewToman" w:hAnsi="TimesNewToman"/>
+          <w:rFonts w:ascii="Times New Roman" w:hAnsi="Times New Roman"/>
           <w:color w:val="000000"/>
           <w:sz w:val="24"/>
         </w:rPr>
@@ -110,7 +110,23 @@
       </w:r>
       <w:r>
         <w:rPr>
-          <w:rFonts w:ascii="TimesNewToman" w:hAnsi="TimesNewToman"/>
+          <w:rFonts w:ascii="Times New Roman" w:hAnsi="Times New Roman"/>
+          <w:color w:val="000000"/>
+          <w:sz w:val="24"/>
+        </w:rPr>
+        <w:t xml:space="preserve"> Each era, each civilization, contributes its unique hue to the vibrant tapestry of our shared history</w:t>
+      </w:r>
+      <w:r>
+        <w:rPr>
+          <w:rFonts w:ascii="Times New Roman" w:hAnsi="Times New Roman"/>
+          <w:color w:val="000000"/>
+          <w:sz w:val="24"/>
+        </w:rPr>
+        <w:t>.</w:t>
+      </w:r>
+      <w:r>
+        <w:rPr>
+          <w:rFonts w:ascii="Times New Roman" w:hAnsi="Times New Roman"/>
           <w:color w:val="000000"/>
           <w:sz w:val="24"/>
         </w:rPr>
@@ -118,16 +134,16 @@
       </w:r>
       <w:r>
         <w:rPr>
-          <w:rFonts w:ascii="TimesNewToman" w:hAnsi="TimesNewToman"/>
+          <w:rFonts w:ascii="Times New Roman" w:hAnsi="Times New Roman"/>
           <w:color w:val="000000"/>
           <w:sz w:val="24"/>
         </w:rPr>
         <w:br/>
-        <w:t>In the vast tapestry of literature, love emerges as a transformative force, capable of shaping destinies and igniting passions</w:t>
+        <w:t>As we delve into the annals of history, we unravel the enigmatic puzzles of the past, piece by piece, revealing the intricate connections between seemingly disparate events</w:t>
       </w:r>
       <w:r>
         <w:rPr>
-          <w:rFonts w:ascii="TimesNewToman" w:hAnsi="TimesNewToman"/>
+          <w:rFonts w:ascii="Times New Roman" w:hAnsi="Times New Roman"/>
           <w:color w:val="000000"/>
           <w:sz w:val="24"/>
         </w:rPr>
@@ -135,15 +151,15 @@
       </w:r>
       <w:r>
         <w:rPr>
-          <w:rFonts w:ascii="TimesNewToman" w:hAnsi="TimesNewToman"/>
+          <w:rFonts w:ascii="Times New Roman" w:hAnsi="Times New Roman"/>
           <w:color w:val="000000"/>
           <w:sz w:val="24"/>
         </w:rPr>
-        <w:t xml:space="preserve"> Through the words of literary masters, we witness the birth of love, its tender beginnings and blossoming intensity</w:t>
+        <w:t xml:space="preserve"> The study of history provides us with a lens through time, allowing us to trace the evolution of human societies, cultures, and technologies</w:t>
       </w:r>
       <w:r>
         <w:rPr>
-          <w:rFonts w:ascii="TimesNewToman" w:hAnsi="TimesNewToman"/>
+          <w:rFonts w:ascii="Times New Roman" w:hAnsi="Times New Roman"/>
           <w:color w:val="000000"/>
           <w:sz w:val="24"/>
         </w:rPr>
@@ -151,15 +167,15 @@
       </w:r>
       <w:r>
         <w:rPr>
-          <w:rFonts w:ascii="TimesNewToman" w:hAnsi="TimesNewToman"/>
+          <w:rFonts w:ascii="Times New Roman" w:hAnsi="Times New Roman"/>
           <w:color w:val="000000"/>
           <w:sz w:val="24"/>
         </w:rPr>
-        <w:t xml:space="preserve"> We follow the journeys of star-crossed lovers, their hearts torn between duty and desire, reason and emotion</w:t>
+        <w:t xml:space="preserve"> It's a journey that spans millennia, from the dawn of civilization to the modern era, connecting us to our ancestors and illuminating the roots of our present circumstances</w:t>
       </w:r>
       <w:r>
         <w:rPr>
-          <w:rFonts w:ascii="TimesNewToman" w:hAnsi="TimesNewToman"/>
+          <w:rFonts w:ascii="Times New Roman" w:hAnsi="Times New Roman"/>
           <w:color w:val="000000"/>
           <w:sz w:val="24"/>
         </w:rPr>
@@ -167,15 +183,24 @@
       </w:r>
       <w:r>
         <w:rPr>
-          <w:rFonts w:ascii="TimesNewToman" w:hAnsi="TimesNewToman"/>
+          <w:rFonts w:ascii="Times New Roman" w:hAnsi="Times New Roman"/>
           <w:color w:val="000000"/>
           <w:sz w:val="24"/>
         </w:rPr>
-        <w:t xml:space="preserve"> We encounter unrequited love, its bittersweet ache and longing lingering in the shadows of unspoken words</w:t>
+        <w:br/>
       </w:r>
       <w:r>
         <w:rPr>
-          <w:rFonts w:ascii="TimesNewToman" w:hAnsi="TimesNewToman"/>
+          <w:rFonts w:ascii="Times New Roman" w:hAnsi="Times New Roman"/>
+          <w:color w:val="000000"/>
+          <w:sz w:val="24"/>
+        </w:rPr>
+        <w:br/>
+        <w:t>History isn't merely a collection of dates and names; it's a symphony of human endeavor, a testament to our capacity for both progress and regression</w:t>
+      </w:r>
+      <w:r>
+        <w:rPr>
+          <w:rFonts w:ascii="Times New Roman" w:hAnsi="Times New Roman"/>
           <w:color w:val="000000"/>
           <w:sz w:val="24"/>
         </w:rPr>
@@ -183,24 +208,15 @@
       </w:r>
       <w:r>
         <w:rPr>
-          <w:rFonts w:ascii="TimesNewToman" w:hAnsi="TimesNewToman"/>
+          <w:rFonts w:ascii="Times New Roman" w:hAnsi="Times New Roman"/>
           <w:color w:val="000000"/>
           <w:sz w:val="24"/>
         </w:rPr>
-        <w:br/>
+        <w:t xml:space="preserve"> It's a mirror that reflects our strengths and weaknesses, reminding us of the choices we've made and the consequences we've faced</w:t>
       </w:r>
       <w:r>
         <w:rPr>
-          <w:rFonts w:ascii="TimesNewToman" w:hAnsi="TimesNewToman"/>
-          <w:color w:val="000000"/>
-          <w:sz w:val="24"/>
-        </w:rPr>
-        <w:br/>
-        <w:t>Love's allure extends beyond the realm of romantic entanglements</w:t>
-      </w:r>
-      <w:r>
-        <w:rPr>
-          <w:rFonts w:ascii="TimesNewToman" w:hAnsi="TimesNewToman"/>
+          <w:rFonts w:ascii="Times New Roman" w:hAnsi="Times New Roman"/>
           <w:color w:val="000000"/>
           <w:sz w:val="24"/>
         </w:rPr>
@@ -208,15 +224,15 @@
       </w:r>
       <w:r>
         <w:rPr>
-          <w:rFonts w:ascii="TimesNewToman" w:hAnsi="TimesNewToman"/>
+          <w:rFonts w:ascii="Times New Roman" w:hAnsi="Times New Roman"/>
           <w:color w:val="000000"/>
           <w:sz w:val="24"/>
         </w:rPr>
-        <w:t xml:space="preserve"> Literature also delves into the profound bond between family members, friends, and even strangers brought together by shared experiences and extraordinary circumstances</w:t>
+        <w:t xml:space="preserve"> History offers invaluable lessons, cautionary tales, and inspirational stories that can guide us as individuals and as a global community</w:t>
       </w:r>
       <w:r>
         <w:rPr>
-          <w:rFonts w:ascii="TimesNewToman" w:hAnsi="TimesNewToman"/>
+          <w:rFonts w:ascii="Times New Roman" w:hAnsi="Times New Roman"/>
           <w:color w:val="000000"/>
           <w:sz w:val="24"/>
         </w:rPr>
@@ -224,31 +240,15 @@
       </w:r>
       <w:r>
         <w:rPr>
-          <w:rFonts w:ascii="TimesNewToman" w:hAnsi="TimesNewToman"/>
+          <w:rFonts w:ascii="Times New Roman" w:hAnsi="Times New Roman"/>
           <w:color w:val="000000"/>
           <w:sz w:val="24"/>
         </w:rPr>
-        <w:t xml:space="preserve"> The pages of books introduce us to characters who find solace, strength, and redemption in the unwavering love of those around them</w:t>
+        <w:t xml:space="preserve"> It's a reservoir of wisdom, a source of both pride and humility, urging us to learn from our mistakes and strive for a better future</w:t>
       </w:r>
       <w:r>
         <w:rPr>
-          <w:rFonts w:ascii="TimesNewToman" w:hAnsi="TimesNewToman"/>
-          <w:color w:val="000000"/>
-          <w:sz w:val="24"/>
-        </w:rPr>
-        <w:t>.</w:t>
-      </w:r>
-      <w:r>
-        <w:rPr>
-          <w:rFonts w:ascii="TimesNewToman" w:hAnsi="TimesNewToman"/>
-          <w:color w:val="000000"/>
-          <w:sz w:val="24"/>
-        </w:rPr>
-        <w:t xml:space="preserve"> Love emerges as a beacon of hope, guiding us through the tumultuous storms of life and illuminating our darkest moments</w:t>
-      </w:r>
-      <w:r>
-        <w:rPr>
-          <w:rFonts w:ascii="TimesNewToman" w:hAnsi="TimesNewToman"/>
+          <w:rFonts w:ascii="Times New Roman" w:hAnsi="Times New Roman"/>
           <w:color w:val="000000"/>
           <w:sz w:val="24"/>
         </w:rPr>
@@ -258,7 +258,7 @@
     <w:p>
       <w:r>
         <w:rPr>
-          <w:rFonts w:ascii="TimesNewToman" w:hAnsi="TimesNewToman"/>
+          <w:rFonts w:ascii="Times New Roman" w:hAnsi="Times New Roman"/>
           <w:color w:val="000000"/>
           <w:sz w:val="28"/>
         </w:rPr>
@@ -268,47 +268,90 @@
     <w:p>
       <w:r>
         <w:rPr>
-          <w:rFonts w:ascii="TimesNewToman" w:hAnsi="TimesNewToman"/>
+          <w:rFonts w:ascii="Times New Roman" w:hAnsi="Times New Roman"/>
           <w:color w:val="000000"/>
         </w:rPr>
-        <w:t>Literature offers a kaleidoscope of perspectives on love, shedding light on its complexities and universal appeal</w:t>
+        <w:t>In this essay, we explored the significance of history as a field of study and its relevance to our lives</w:t>
       </w:r>
       <w:r>
         <w:rPr>
-          <w:rFonts w:ascii="TimesNewToman" w:hAnsi="TimesNewToman"/>
+          <w:rFonts w:ascii="Times New Roman" w:hAnsi="Times New Roman"/>
           <w:color w:val="000000"/>
         </w:rPr>
         <w:t>.</w:t>
       </w:r>
       <w:r>
         <w:rPr>
-          <w:rFonts w:ascii="TimesNewToman" w:hAnsi="TimesNewToman"/>
+          <w:rFonts w:ascii="Times New Roman" w:hAnsi="Times New Roman"/>
           <w:color w:val="000000"/>
         </w:rPr>
-        <w:t xml:space="preserve"> From the timeless classics to modern masterpieces, writers have explored love's transformative power, its ability to inspire, heal, and redeem</w:t>
+        <w:t xml:space="preserve"> History serves as a gateway to understanding the past, shedding light on the events, civilizations, and individuals that have shaped our world</w:t>
       </w:r>
       <w:r>
         <w:rPr>
-          <w:rFonts w:ascii="TimesNewToman" w:hAnsi="TimesNewToman"/>
+          <w:rFonts w:ascii="Times New Roman" w:hAnsi="Times New Roman"/>
           <w:color w:val="000000"/>
         </w:rPr>
         <w:t>.</w:t>
       </w:r>
       <w:r>
         <w:rPr>
-          <w:rFonts w:ascii="TimesNewToman" w:hAnsi="TimesNewToman"/>
+          <w:rFonts w:ascii="Times New Roman" w:hAnsi="Times New Roman"/>
           <w:color w:val="000000"/>
         </w:rPr>
-        <w:t xml:space="preserve"> Through their words, we glimpse the myriad facets of love, gaining a deeper understanding of this profound emotion that shapes our lives and binds us together as humans</w:t>
+        <w:t xml:space="preserve"> By unraveling the mysteries of the past, we gain insights into the present and can make informed decisions for the future</w:t>
       </w:r>
       <w:r>
         <w:rPr>
-          <w:rFonts w:ascii="TimesNewToman" w:hAnsi="TimesNewToman"/>
+          <w:rFonts w:ascii="Times New Roman" w:hAnsi="Times New Roman"/>
+          <w:color w:val="000000"/>
+        </w:rPr>
+        <w:t>.</w:t>
+      </w:r>
+      <w:r>
+        <w:rPr>
+          <w:rFonts w:ascii="Times New Roman" w:hAnsi="Times New Roman"/>
+          <w:color w:val="000000"/>
+        </w:rPr>
+        <w:t xml:space="preserve"> History teaches us about human nature, our capacity for progress and regression, and the interconnectedness of all things</w:t>
+      </w:r>
+      <w:r>
+        <w:rPr>
+          <w:rFonts w:ascii="Times New Roman" w:hAnsi="Times New Roman"/>
+          <w:color w:val="000000"/>
+        </w:rPr>
+        <w:t>.</w:t>
+      </w:r>
+      <w:r>
+        <w:rPr>
+          <w:rFonts w:ascii="Times New Roman" w:hAnsi="Times New Roman"/>
+          <w:color w:val="000000"/>
+        </w:rPr>
+        <w:t xml:space="preserve"> It offers lessons, cautionary tales, and inspirational stories that can guide us as individuals and as a global community</w:t>
+      </w:r>
+      <w:r>
+        <w:rPr>
+          <w:rFonts w:ascii="Times New Roman" w:hAnsi="Times New Roman"/>
+          <w:color w:val="000000"/>
+        </w:rPr>
+        <w:t>.</w:t>
+      </w:r>
+      <w:r>
+        <w:rPr>
+          <w:rFonts w:ascii="Times New Roman" w:hAnsi="Times New Roman"/>
+          <w:color w:val="000000"/>
+        </w:rPr>
+        <w:t xml:space="preserve"> Ultimately, history is a tapestry of human experiences that provides us with a sense of identity, purpose, and the wisdom to navigate the complexities of the present and future</w:t>
+      </w:r>
+      <w:r>
+        <w:rPr>
+          <w:rFonts w:ascii="Times New Roman" w:hAnsi="Times New Roman"/>
           <w:color w:val="000000"/>
         </w:rPr>
         <w:t>.</w:t>
       </w:r>
     </w:p>
+    <w:p/>
     <w:sectPr>
       <w:pgSz w:w="12240" w:h="15840"/>
       <w:pgMar w:top="1440" w:right="1800" w:bottom="1440" w:left="1800" w:header="720" w:footer="720" w:gutter="0"/>
@@ -492,31 +535,31 @@
       </w:rPr>
     </w:lvl>
   </w:abstractNum>
-  <w:num w:numId="1" w16cid:durableId="234779141">
+  <w:num w:numId="1" w16cid:durableId="279655597">
     <w:abstractNumId w:val="8"/>
   </w:num>
-  <w:num w:numId="2" w16cid:durableId="1344480703">
+  <w:num w:numId="2" w16cid:durableId="846333966">
     <w:abstractNumId w:val="6"/>
   </w:num>
-  <w:num w:numId="3" w16cid:durableId="735400935">
+  <w:num w:numId="3" w16cid:durableId="1808428149">
     <w:abstractNumId w:val="5"/>
   </w:num>
-  <w:num w:numId="4" w16cid:durableId="1331446286">
+  <w:num w:numId="4" w16cid:durableId="362488419">
     <w:abstractNumId w:val="4"/>
   </w:num>
-  <w:num w:numId="5" w16cid:durableId="573859186">
+  <w:num w:numId="5" w16cid:durableId="109397996">
     <w:abstractNumId w:val="7"/>
   </w:num>
-  <w:num w:numId="6" w16cid:durableId="187912580">
+  <w:num w:numId="6" w16cid:durableId="2047216602">
     <w:abstractNumId w:val="3"/>
   </w:num>
-  <w:num w:numId="7" w16cid:durableId="1345596934">
+  <w:num w:numId="7" w16cid:durableId="2026858662">
     <w:abstractNumId w:val="2"/>
   </w:num>
-  <w:num w:numId="8" w16cid:durableId="1985885849">
+  <w:num w:numId="8" w16cid:durableId="1234050832">
     <w:abstractNumId w:val="1"/>
   </w:num>
-  <w:num w:numId="9" w16cid:durableId="77791350">
+  <w:num w:numId="9" w16cid:durableId="76951841">
     <w:abstractNumId w:val="0"/>
   </w:num>
 </w:numbering>
